--- a/Java_Documentation/39.  Comparator.docx
+++ b/Java_Documentation/39.  Comparator.docx
@@ -1940,25 +1940,24 @@
           <w:lang w:val="en-US"/>
         </w:rPr>
       </w:pPr>
-    </w:p>
-    <w:p>
-      <w:pPr>
-        <w:jc w:val="both"/>
-        <w:rPr>
-          <w:sz w:val="36"/>
-          <w:szCs w:val="36"/>
-          <w:lang w:val="en-US"/>
-        </w:rPr>
-      </w:pPr>
-    </w:p>
-    <w:p>
-      <w:pPr>
-        <w:jc w:val="both"/>
-        <w:rPr>
-          <w:sz w:val="36"/>
-          <w:szCs w:val="36"/>
-        </w:rPr>
-      </w:pPr>
+      <w:r>
+        <w:rPr>
+          <w:sz w:val="36"/>
+          <w:szCs w:val="36"/>
+          <w:lang w:val="en-US"/>
+        </w:rPr>
+        <w:t xml:space="preserve">Functional </w:t>
+      </w:r>
+      <w:proofErr w:type="gramStart"/>
+      <w:r>
+        <w:rPr>
+          <w:sz w:val="36"/>
+          <w:szCs w:val="36"/>
+          <w:lang w:val="en-US"/>
+        </w:rPr>
+        <w:t>interfaces :</w:t>
+      </w:r>
+      <w:proofErr w:type="gramEnd"/>
       <w:r>
         <w:rPr>
           <w:sz w:val="36"/>
@@ -1967,6 +1966,69 @@
         </w:rPr>
         <w:t xml:space="preserve"> </w:t>
       </w:r>
+    </w:p>
+    <w:p>
+      <w:pPr>
+        <w:jc w:val="both"/>
+        <w:rPr>
+          <w:sz w:val="36"/>
+          <w:szCs w:val="36"/>
+          <w:lang w:val="en-US"/>
+        </w:rPr>
+      </w:pPr>
+      <w:r>
+        <w:rPr>
+          <w:sz w:val="36"/>
+          <w:szCs w:val="36"/>
+          <w:lang w:val="en-US"/>
+        </w:rPr>
+        <w:t xml:space="preserve">If an interface contains only one abstract </w:t>
+      </w:r>
+      <w:proofErr w:type="gramStart"/>
+      <w:r>
+        <w:rPr>
+          <w:sz w:val="36"/>
+          <w:szCs w:val="36"/>
+          <w:lang w:val="en-US"/>
+        </w:rPr>
+        <w:t>method</w:t>
+      </w:r>
+      <w:proofErr w:type="gramEnd"/>
+      <w:r>
+        <w:rPr>
+          <w:sz w:val="36"/>
+          <w:szCs w:val="36"/>
+          <w:lang w:val="en-US"/>
+        </w:rPr>
+        <w:t xml:space="preserve"> then it is called functional interface</w:t>
+      </w:r>
+    </w:p>
+    <w:p>
+      <w:pPr>
+        <w:jc w:val="both"/>
+        <w:rPr>
+          <w:sz w:val="36"/>
+          <w:szCs w:val="36"/>
+        </w:rPr>
+      </w:pPr>
+    </w:p>
+    <w:p>
+      <w:pPr>
+        <w:jc w:val="both"/>
+        <w:rPr>
+          <w:sz w:val="36"/>
+          <w:szCs w:val="36"/>
+        </w:rPr>
+      </w:pPr>
+      <w:proofErr w:type="spellStart"/>
+      <w:r>
+        <w:rPr>
+          <w:sz w:val="36"/>
+          <w:szCs w:val="36"/>
+        </w:rPr>
+        <w:t>Javap</w:t>
+      </w:r>
+      <w:proofErr w:type="spellEnd"/>
       <w:r>
         <w:rPr>
           <w:sz w:val="36"/>
@@ -1974,15 +2036,520 @@
         </w:rPr>
         <w:t xml:space="preserve"> </w:t>
       </w:r>
-    </w:p>
-    <w:p>
-      <w:pPr>
-        <w:jc w:val="both"/>
-        <w:rPr>
-          <w:sz w:val="36"/>
-          <w:szCs w:val="36"/>
-        </w:rPr>
-      </w:pPr>
+      <w:proofErr w:type="spellStart"/>
+      <w:proofErr w:type="gramStart"/>
+      <w:r>
+        <w:rPr>
+          <w:sz w:val="36"/>
+          <w:szCs w:val="36"/>
+        </w:rPr>
+        <w:t>java.util</w:t>
+      </w:r>
+      <w:proofErr w:type="gramEnd"/>
+      <w:r>
+        <w:rPr>
+          <w:sz w:val="36"/>
+          <w:szCs w:val="36"/>
+        </w:rPr>
+        <w:t>.</w:t>
+      </w:r>
+      <w:r>
+        <w:rPr>
+          <w:sz w:val="36"/>
+          <w:szCs w:val="36"/>
+        </w:rPr>
+        <w:t>function.Predicate</w:t>
+      </w:r>
+      <w:proofErr w:type="spellEnd"/>
+      <w:r>
+        <w:rPr>
+          <w:sz w:val="36"/>
+          <w:szCs w:val="36"/>
+        </w:rPr>
+        <w:t>;</w:t>
+      </w:r>
+    </w:p>
+    <w:p>
+      <w:pPr>
+        <w:jc w:val="both"/>
+        <w:rPr>
+          <w:sz w:val="36"/>
+          <w:szCs w:val="36"/>
+        </w:rPr>
+      </w:pPr>
+      <w:r>
+        <w:rPr>
+          <w:sz w:val="36"/>
+          <w:szCs w:val="36"/>
+        </w:rPr>
+        <w:t xml:space="preserve">public interface </w:t>
+      </w:r>
+      <w:proofErr w:type="spellStart"/>
+      <w:proofErr w:type="gramStart"/>
+      <w:r>
+        <w:rPr>
+          <w:sz w:val="36"/>
+          <w:szCs w:val="36"/>
+        </w:rPr>
+        <w:t>java.util</w:t>
+      </w:r>
+      <w:proofErr w:type="gramEnd"/>
+      <w:r>
+        <w:rPr>
+          <w:sz w:val="36"/>
+          <w:szCs w:val="36"/>
+        </w:rPr>
+        <w:t>.function.Predicate</w:t>
+      </w:r>
+      <w:proofErr w:type="spellEnd"/>
+      <w:r>
+        <w:rPr>
+          <w:sz w:val="36"/>
+          <w:szCs w:val="36"/>
+        </w:rPr>
+        <w:t>&lt;T&gt; {</w:t>
+      </w:r>
+    </w:p>
+    <w:p>
+      <w:pPr>
+        <w:jc w:val="both"/>
+        <w:rPr>
+          <w:sz w:val="36"/>
+          <w:szCs w:val="36"/>
+        </w:rPr>
+      </w:pPr>
+      <w:r>
+        <w:rPr>
+          <w:sz w:val="36"/>
+          <w:szCs w:val="36"/>
+        </w:rPr>
+        <w:t xml:space="preserve">  public abstract </w:t>
+      </w:r>
+      <w:proofErr w:type="spellStart"/>
+      <w:r>
+        <w:rPr>
+          <w:sz w:val="36"/>
+          <w:szCs w:val="36"/>
+        </w:rPr>
+        <w:t>boolean</w:t>
+      </w:r>
+      <w:proofErr w:type="spellEnd"/>
+      <w:r>
+        <w:rPr>
+          <w:sz w:val="36"/>
+          <w:szCs w:val="36"/>
+        </w:rPr>
+        <w:t xml:space="preserve"> test(T);</w:t>
+      </w:r>
+    </w:p>
+    <w:p>
+      <w:pPr>
+        <w:jc w:val="both"/>
+        <w:rPr>
+          <w:sz w:val="36"/>
+          <w:szCs w:val="36"/>
+        </w:rPr>
+      </w:pPr>
+      <w:r>
+        <w:rPr>
+          <w:sz w:val="36"/>
+          <w:szCs w:val="36"/>
+        </w:rPr>
+        <w:t xml:space="preserve">// functional interface </w:t>
+      </w:r>
+    </w:p>
+    <w:p>
+      <w:pPr>
+        <w:jc w:val="both"/>
+        <w:rPr>
+          <w:sz w:val="36"/>
+          <w:szCs w:val="36"/>
+        </w:rPr>
+      </w:pPr>
+    </w:p>
+    <w:p>
+      <w:pPr>
+        <w:jc w:val="both"/>
+        <w:rPr>
+          <w:sz w:val="36"/>
+          <w:szCs w:val="36"/>
+        </w:rPr>
+      </w:pPr>
+      <w:r>
+        <w:rPr>
+          <w:sz w:val="36"/>
+          <w:szCs w:val="36"/>
+        </w:rPr>
+        <w:t xml:space="preserve">// default methods available for utility methods for </w:t>
+      </w:r>
+      <w:proofErr w:type="spellStart"/>
+      <w:r>
+        <w:rPr>
+          <w:sz w:val="36"/>
+          <w:szCs w:val="36"/>
+        </w:rPr>
+        <w:t>devevloper</w:t>
+      </w:r>
+      <w:proofErr w:type="spellEnd"/>
+      <w:r>
+        <w:rPr>
+          <w:sz w:val="36"/>
+          <w:szCs w:val="36"/>
+        </w:rPr>
+        <w:t xml:space="preserve">. </w:t>
+      </w:r>
+    </w:p>
+    <w:p>
+      <w:pPr>
+        <w:jc w:val="both"/>
+        <w:rPr>
+          <w:sz w:val="36"/>
+          <w:szCs w:val="36"/>
+        </w:rPr>
+      </w:pPr>
+      <w:r>
+        <w:rPr>
+          <w:sz w:val="36"/>
+          <w:szCs w:val="36"/>
+        </w:rPr>
+        <w:t xml:space="preserve">  public default </w:t>
+      </w:r>
+      <w:proofErr w:type="spellStart"/>
+      <w:proofErr w:type="gramStart"/>
+      <w:r>
+        <w:rPr>
+          <w:sz w:val="36"/>
+          <w:szCs w:val="36"/>
+        </w:rPr>
+        <w:t>java.util</w:t>
+      </w:r>
+      <w:proofErr w:type="gramEnd"/>
+      <w:r>
+        <w:rPr>
+          <w:sz w:val="36"/>
+          <w:szCs w:val="36"/>
+        </w:rPr>
+        <w:t>.function.Predicate</w:t>
+      </w:r>
+      <w:proofErr w:type="spellEnd"/>
+      <w:r>
+        <w:rPr>
+          <w:sz w:val="36"/>
+          <w:szCs w:val="36"/>
+        </w:rPr>
+        <w:t>&lt;T&gt; and(Predicate</w:t>
+      </w:r>
+      <w:r>
+        <w:rPr>
+          <w:sz w:val="36"/>
+          <w:szCs w:val="36"/>
+        </w:rPr>
+        <w:t xml:space="preserve"> p</w:t>
+      </w:r>
+      <w:r>
+        <w:rPr>
+          <w:sz w:val="36"/>
+          <w:szCs w:val="36"/>
+        </w:rPr>
+        <w:t>);</w:t>
+      </w:r>
+    </w:p>
+    <w:p>
+      <w:pPr>
+        <w:jc w:val="both"/>
+        <w:rPr>
+          <w:sz w:val="36"/>
+          <w:szCs w:val="36"/>
+        </w:rPr>
+      </w:pPr>
+      <w:r>
+        <w:rPr>
+          <w:sz w:val="36"/>
+          <w:szCs w:val="36"/>
+        </w:rPr>
+        <w:t xml:space="preserve">  public default </w:t>
+      </w:r>
+      <w:proofErr w:type="spellStart"/>
+      <w:proofErr w:type="gramStart"/>
+      <w:r>
+        <w:rPr>
+          <w:sz w:val="36"/>
+          <w:szCs w:val="36"/>
+        </w:rPr>
+        <w:t>java.util</w:t>
+      </w:r>
+      <w:proofErr w:type="gramEnd"/>
+      <w:r>
+        <w:rPr>
+          <w:sz w:val="36"/>
+          <w:szCs w:val="36"/>
+        </w:rPr>
+        <w:t>.function.Predicate</w:t>
+      </w:r>
+      <w:proofErr w:type="spellEnd"/>
+      <w:r>
+        <w:rPr>
+          <w:sz w:val="36"/>
+          <w:szCs w:val="36"/>
+        </w:rPr>
+        <w:t>&lt;T&gt; negate();</w:t>
+      </w:r>
+    </w:p>
+    <w:p>
+      <w:pPr>
+        <w:jc w:val="both"/>
+        <w:rPr>
+          <w:sz w:val="36"/>
+          <w:szCs w:val="36"/>
+        </w:rPr>
+      </w:pPr>
+      <w:r>
+        <w:rPr>
+          <w:sz w:val="36"/>
+          <w:szCs w:val="36"/>
+        </w:rPr>
+        <w:t xml:space="preserve">  public default </w:t>
+      </w:r>
+      <w:proofErr w:type="spellStart"/>
+      <w:proofErr w:type="gramStart"/>
+      <w:r>
+        <w:rPr>
+          <w:sz w:val="36"/>
+          <w:szCs w:val="36"/>
+        </w:rPr>
+        <w:t>java.util</w:t>
+      </w:r>
+      <w:proofErr w:type="gramEnd"/>
+      <w:r>
+        <w:rPr>
+          <w:sz w:val="36"/>
+          <w:szCs w:val="36"/>
+        </w:rPr>
+        <w:t>.function.Predicate</w:t>
+      </w:r>
+      <w:proofErr w:type="spellEnd"/>
+      <w:r>
+        <w:rPr>
+          <w:sz w:val="36"/>
+          <w:szCs w:val="36"/>
+        </w:rPr>
+        <w:t>&lt;T&gt; or(Predicate</w:t>
+      </w:r>
+      <w:r>
+        <w:rPr>
+          <w:sz w:val="36"/>
+          <w:szCs w:val="36"/>
+        </w:rPr>
+        <w:t xml:space="preserve"> p </w:t>
+      </w:r>
+      <w:r>
+        <w:rPr>
+          <w:sz w:val="36"/>
+          <w:szCs w:val="36"/>
+        </w:rPr>
+        <w:t>);</w:t>
+      </w:r>
+    </w:p>
+    <w:p>
+      <w:pPr>
+        <w:jc w:val="both"/>
+        <w:rPr>
+          <w:sz w:val="36"/>
+          <w:szCs w:val="36"/>
+        </w:rPr>
+      </w:pPr>
+      <w:r>
+        <w:rPr>
+          <w:sz w:val="36"/>
+          <w:szCs w:val="36"/>
+        </w:rPr>
+        <w:t xml:space="preserve">// the above three are concrete </w:t>
+      </w:r>
+      <w:proofErr w:type="gramStart"/>
+      <w:r>
+        <w:rPr>
+          <w:sz w:val="36"/>
+          <w:szCs w:val="36"/>
+        </w:rPr>
+        <w:t xml:space="preserve">methods </w:t>
+      </w:r>
+      <w:r>
+        <w:rPr>
+          <w:sz w:val="36"/>
+          <w:szCs w:val="36"/>
+        </w:rPr>
+        <w:t>,</w:t>
+      </w:r>
+      <w:proofErr w:type="gramEnd"/>
+      <w:r>
+        <w:rPr>
+          <w:sz w:val="36"/>
+          <w:szCs w:val="36"/>
+        </w:rPr>
+        <w:t xml:space="preserve"> body of these methods is available in the Predicate interface , here public is just the useful for the visibility.</w:t>
+      </w:r>
+    </w:p>
+    <w:p>
+      <w:pPr>
+        <w:jc w:val="both"/>
+        <w:rPr>
+          <w:sz w:val="36"/>
+          <w:szCs w:val="36"/>
+        </w:rPr>
+      </w:pPr>
+    </w:p>
+    <w:p>
+      <w:pPr>
+        <w:jc w:val="both"/>
+        <w:rPr>
+          <w:sz w:val="36"/>
+          <w:szCs w:val="36"/>
+        </w:rPr>
+      </w:pPr>
+      <w:r>
+        <w:rPr>
+          <w:sz w:val="36"/>
+          <w:szCs w:val="36"/>
+        </w:rPr>
+        <w:t xml:space="preserve">  public static &lt;T&gt; </w:t>
+      </w:r>
+      <w:proofErr w:type="spellStart"/>
+      <w:proofErr w:type="gramStart"/>
+      <w:r>
+        <w:rPr>
+          <w:sz w:val="36"/>
+          <w:szCs w:val="36"/>
+        </w:rPr>
+        <w:t>java.util</w:t>
+      </w:r>
+      <w:proofErr w:type="gramEnd"/>
+      <w:r>
+        <w:rPr>
+          <w:sz w:val="36"/>
+          <w:szCs w:val="36"/>
+        </w:rPr>
+        <w:t>.function.Predicate</w:t>
+      </w:r>
+      <w:proofErr w:type="spellEnd"/>
+      <w:r>
+        <w:rPr>
+          <w:sz w:val="36"/>
+          <w:szCs w:val="36"/>
+        </w:rPr>
+        <w:t xml:space="preserve">&lt;T&gt; </w:t>
+      </w:r>
+      <w:proofErr w:type="spellStart"/>
+      <w:r>
+        <w:rPr>
+          <w:sz w:val="36"/>
+          <w:szCs w:val="36"/>
+        </w:rPr>
+        <w:t>isEqual</w:t>
+      </w:r>
+      <w:proofErr w:type="spellEnd"/>
+      <w:r>
+        <w:rPr>
+          <w:sz w:val="36"/>
+          <w:szCs w:val="36"/>
+        </w:rPr>
+        <w:t>(</w:t>
+      </w:r>
+      <w:proofErr w:type="spellStart"/>
+      <w:r>
+        <w:rPr>
+          <w:sz w:val="36"/>
+          <w:szCs w:val="36"/>
+        </w:rPr>
+        <w:t>java.lang.Object</w:t>
+      </w:r>
+      <w:proofErr w:type="spellEnd"/>
+      <w:r>
+        <w:rPr>
+          <w:sz w:val="36"/>
+          <w:szCs w:val="36"/>
+        </w:rPr>
+        <w:t>);</w:t>
+      </w:r>
+    </w:p>
+    <w:p>
+      <w:pPr>
+        <w:jc w:val="both"/>
+        <w:rPr>
+          <w:sz w:val="36"/>
+          <w:szCs w:val="36"/>
+        </w:rPr>
+      </w:pPr>
+      <w:r>
+        <w:rPr>
+          <w:sz w:val="36"/>
+          <w:szCs w:val="36"/>
+        </w:rPr>
+        <w:t xml:space="preserve">  public static &lt;T&gt; </w:t>
+      </w:r>
+      <w:proofErr w:type="spellStart"/>
+      <w:proofErr w:type="gramStart"/>
+      <w:r>
+        <w:rPr>
+          <w:sz w:val="36"/>
+          <w:szCs w:val="36"/>
+        </w:rPr>
+        <w:t>java.util</w:t>
+      </w:r>
+      <w:proofErr w:type="gramEnd"/>
+      <w:r>
+        <w:rPr>
+          <w:sz w:val="36"/>
+          <w:szCs w:val="36"/>
+        </w:rPr>
+        <w:t>.function.Predicate</w:t>
+      </w:r>
+      <w:proofErr w:type="spellEnd"/>
+      <w:r>
+        <w:rPr>
+          <w:sz w:val="36"/>
+          <w:szCs w:val="36"/>
+        </w:rPr>
+        <w:t>&lt;T&gt; not(Predicate</w:t>
+      </w:r>
+      <w:r>
+        <w:rPr>
+          <w:sz w:val="36"/>
+          <w:szCs w:val="36"/>
+        </w:rPr>
+        <w:t xml:space="preserve"> p </w:t>
+      </w:r>
+      <w:r>
+        <w:rPr>
+          <w:sz w:val="36"/>
+          <w:szCs w:val="36"/>
+        </w:rPr>
+        <w:t>);</w:t>
+      </w:r>
+    </w:p>
+    <w:p>
+      <w:pPr>
+        <w:jc w:val="both"/>
+        <w:rPr>
+          <w:sz w:val="36"/>
+          <w:szCs w:val="36"/>
+        </w:rPr>
+      </w:pPr>
+      <w:r>
+        <w:rPr>
+          <w:sz w:val="36"/>
+          <w:szCs w:val="36"/>
+        </w:rPr>
+        <w:t xml:space="preserve">// static method body is already </w:t>
+      </w:r>
+      <w:proofErr w:type="gramStart"/>
+      <w:r>
+        <w:rPr>
+          <w:sz w:val="36"/>
+          <w:szCs w:val="36"/>
+        </w:rPr>
+        <w:t>available .</w:t>
+      </w:r>
+      <w:proofErr w:type="gramEnd"/>
       <w:r>
         <w:rPr>
           <w:sz w:val="36"/>
@@ -1999,15 +2566,1566 @@
           <w:szCs w:val="36"/>
         </w:rPr>
       </w:pPr>
-    </w:p>
-    <w:p>
-      <w:pPr>
-        <w:jc w:val="both"/>
-        <w:rPr>
-          <w:sz w:val="36"/>
-          <w:szCs w:val="36"/>
-        </w:rPr>
-      </w:pPr>
+      <w:r>
+        <w:rPr>
+          <w:sz w:val="36"/>
+          <w:szCs w:val="36"/>
+        </w:rPr>
+        <w:t>}</w:t>
+      </w:r>
+    </w:p>
+    <w:p>
+      <w:pPr>
+        <w:jc w:val="both"/>
+        <w:rPr>
+          <w:sz w:val="36"/>
+          <w:szCs w:val="36"/>
+        </w:rPr>
+      </w:pPr>
+    </w:p>
+    <w:p>
+      <w:pPr>
+        <w:jc w:val="both"/>
+        <w:rPr>
+          <w:sz w:val="36"/>
+          <w:szCs w:val="36"/>
+        </w:rPr>
+      </w:pPr>
+    </w:p>
+    <w:p>
+      <w:pPr>
+        <w:jc w:val="both"/>
+        <w:rPr>
+          <w:sz w:val="36"/>
+          <w:szCs w:val="36"/>
+        </w:rPr>
+      </w:pPr>
+      <w:proofErr w:type="spellStart"/>
+      <w:r>
+        <w:rPr>
+          <w:sz w:val="36"/>
+          <w:szCs w:val="36"/>
+        </w:rPr>
+        <w:t>Eg</w:t>
+      </w:r>
+      <w:proofErr w:type="spellEnd"/>
+      <w:r>
+        <w:rPr>
+          <w:sz w:val="36"/>
+          <w:szCs w:val="36"/>
+        </w:rPr>
+        <w:t xml:space="preserve">: </w:t>
+      </w:r>
+      <w:proofErr w:type="spellStart"/>
+      <w:r>
+        <w:rPr>
+          <w:sz w:val="36"/>
+          <w:szCs w:val="36"/>
+        </w:rPr>
+        <w:t>Predicate_Test_Method</w:t>
+      </w:r>
+      <w:proofErr w:type="spellEnd"/>
+      <w:r>
+        <w:rPr>
+          <w:sz w:val="36"/>
+          <w:szCs w:val="36"/>
+        </w:rPr>
+        <w:t xml:space="preserve"> </w:t>
+      </w:r>
+    </w:p>
+    <w:p>
+      <w:pPr>
+        <w:jc w:val="both"/>
+        <w:rPr>
+          <w:sz w:val="36"/>
+          <w:szCs w:val="36"/>
+        </w:rPr>
+      </w:pPr>
+    </w:p>
+    <w:p>
+      <w:pPr>
+        <w:jc w:val="both"/>
+        <w:rPr>
+          <w:sz w:val="36"/>
+          <w:szCs w:val="36"/>
+        </w:rPr>
+      </w:pPr>
+      <w:proofErr w:type="spellStart"/>
+      <w:r>
+        <w:rPr>
+          <w:sz w:val="36"/>
+          <w:szCs w:val="36"/>
+        </w:rPr>
+        <w:t>Eg</w:t>
+      </w:r>
+      <w:proofErr w:type="spellEnd"/>
+      <w:r>
+        <w:rPr>
+          <w:sz w:val="36"/>
+          <w:szCs w:val="36"/>
+        </w:rPr>
+        <w:t xml:space="preserve">: </w:t>
+      </w:r>
+      <w:proofErr w:type="spellStart"/>
+      <w:r>
+        <w:rPr>
+          <w:sz w:val="36"/>
+          <w:szCs w:val="36"/>
+        </w:rPr>
+        <w:t>Predicate_Test_Method_Without_Lambda_Expression</w:t>
+      </w:r>
+      <w:proofErr w:type="spellEnd"/>
+    </w:p>
+    <w:p>
+      <w:pPr>
+        <w:jc w:val="both"/>
+        <w:rPr>
+          <w:sz w:val="36"/>
+          <w:szCs w:val="36"/>
+        </w:rPr>
+      </w:pPr>
+    </w:p>
+    <w:p>
+      <w:pPr>
+        <w:jc w:val="both"/>
+        <w:rPr>
+          <w:sz w:val="36"/>
+          <w:szCs w:val="36"/>
+        </w:rPr>
+      </w:pPr>
+      <w:proofErr w:type="spellStart"/>
+      <w:r>
+        <w:rPr>
+          <w:sz w:val="36"/>
+          <w:szCs w:val="36"/>
+        </w:rPr>
+        <w:lastRenderedPageBreak/>
+        <w:t>Eg</w:t>
+      </w:r>
+      <w:proofErr w:type="spellEnd"/>
+      <w:r>
+        <w:rPr>
+          <w:sz w:val="36"/>
+          <w:szCs w:val="36"/>
+        </w:rPr>
+        <w:t xml:space="preserve">: </w:t>
+      </w:r>
+      <w:proofErr w:type="spellStart"/>
+      <w:r>
+        <w:rPr>
+          <w:sz w:val="36"/>
+          <w:szCs w:val="36"/>
+        </w:rPr>
+        <w:t>Predicate_Test_Method_With_</w:t>
+      </w:r>
+      <w:r>
+        <w:rPr>
+          <w:sz w:val="36"/>
+          <w:szCs w:val="36"/>
+        </w:rPr>
+        <w:t>Lambda_Expression</w:t>
+      </w:r>
+      <w:proofErr w:type="spellEnd"/>
+    </w:p>
+    <w:p>
+      <w:pPr>
+        <w:jc w:val="both"/>
+        <w:rPr>
+          <w:sz w:val="36"/>
+          <w:szCs w:val="36"/>
+        </w:rPr>
+      </w:pPr>
+    </w:p>
+    <w:p>
+      <w:pPr>
+        <w:jc w:val="both"/>
+        <w:rPr>
+          <w:sz w:val="36"/>
+          <w:szCs w:val="36"/>
+        </w:rPr>
+      </w:pPr>
+    </w:p>
+    <w:p>
+      <w:pPr>
+        <w:jc w:val="both"/>
+        <w:rPr>
+          <w:sz w:val="36"/>
+          <w:szCs w:val="36"/>
+        </w:rPr>
+      </w:pPr>
+      <w:r>
+        <w:rPr>
+          <w:sz w:val="36"/>
+          <w:szCs w:val="36"/>
+        </w:rPr>
+        <w:t xml:space="preserve">// use of </w:t>
+      </w:r>
+      <w:proofErr w:type="gramStart"/>
+      <w:r>
+        <w:rPr>
+          <w:sz w:val="36"/>
+          <w:szCs w:val="36"/>
+        </w:rPr>
+        <w:t>test(</w:t>
+      </w:r>
+      <w:proofErr w:type="gramEnd"/>
+      <w:r>
+        <w:rPr>
+          <w:sz w:val="36"/>
+          <w:szCs w:val="36"/>
+        </w:rPr>
+        <w:t xml:space="preserve">) method . </w:t>
+      </w:r>
+    </w:p>
+    <w:p>
+      <w:pPr>
+        <w:jc w:val="both"/>
+        <w:rPr>
+          <w:sz w:val="36"/>
+          <w:szCs w:val="36"/>
+        </w:rPr>
+      </w:pPr>
+      <w:r>
+        <w:rPr>
+          <w:sz w:val="36"/>
+          <w:szCs w:val="36"/>
+        </w:rPr>
+        <w:t>Take a particular input</w:t>
+      </w:r>
+      <w:r>
+        <w:rPr>
+          <w:sz w:val="36"/>
+          <w:szCs w:val="36"/>
+        </w:rPr>
+        <w:t xml:space="preserve"> for that input you make a test give some </w:t>
+      </w:r>
+      <w:proofErr w:type="gramStart"/>
+      <w:r>
+        <w:rPr>
+          <w:sz w:val="36"/>
+          <w:szCs w:val="36"/>
+        </w:rPr>
+        <w:t>results ,</w:t>
+      </w:r>
+      <w:proofErr w:type="gramEnd"/>
+      <w:r>
+        <w:rPr>
+          <w:sz w:val="36"/>
+          <w:szCs w:val="36"/>
+        </w:rPr>
+        <w:t xml:space="preserve"> for that purpose we use this method </w:t>
+      </w:r>
+      <w:r>
+        <w:rPr>
+          <w:sz w:val="36"/>
+          <w:szCs w:val="36"/>
+        </w:rPr>
+        <w:t xml:space="preserve">of predicate class. </w:t>
+      </w:r>
+    </w:p>
+    <w:p>
+      <w:pPr>
+        <w:jc w:val="both"/>
+        <w:rPr>
+          <w:sz w:val="36"/>
+          <w:szCs w:val="36"/>
+        </w:rPr>
+      </w:pPr>
+    </w:p>
+    <w:p>
+      <w:pPr>
+        <w:jc w:val="both"/>
+        <w:rPr>
+          <w:sz w:val="36"/>
+          <w:szCs w:val="36"/>
+        </w:rPr>
+      </w:pPr>
+      <w:proofErr w:type="spellStart"/>
+      <w:r>
+        <w:rPr>
+          <w:sz w:val="36"/>
+          <w:szCs w:val="36"/>
+        </w:rPr>
+        <w:t>Eg</w:t>
+      </w:r>
+      <w:proofErr w:type="spellEnd"/>
+      <w:r>
+        <w:rPr>
+          <w:sz w:val="36"/>
+          <w:szCs w:val="36"/>
+        </w:rPr>
+        <w:t>:</w:t>
+      </w:r>
+      <w:r>
+        <w:rPr>
+          <w:sz w:val="36"/>
+          <w:szCs w:val="36"/>
+        </w:rPr>
+        <w:t xml:space="preserve"> Array_With_Predicate_Test_Method_Eg1</w:t>
+      </w:r>
+    </w:p>
+    <w:p>
+      <w:pPr>
+        <w:jc w:val="both"/>
+        <w:rPr>
+          <w:sz w:val="36"/>
+          <w:szCs w:val="36"/>
+        </w:rPr>
+      </w:pPr>
+      <w:r>
+        <w:rPr>
+          <w:sz w:val="36"/>
+          <w:szCs w:val="36"/>
+        </w:rPr>
+        <w:t xml:space="preserve">// go through the code </w:t>
+      </w:r>
+    </w:p>
+    <w:p>
+      <w:pPr>
+        <w:jc w:val="both"/>
+        <w:rPr>
+          <w:sz w:val="36"/>
+          <w:szCs w:val="36"/>
+        </w:rPr>
+      </w:pPr>
+    </w:p>
+    <w:p>
+      <w:pPr>
+        <w:jc w:val="both"/>
+        <w:rPr>
+          <w:sz w:val="36"/>
+          <w:szCs w:val="36"/>
+        </w:rPr>
+      </w:pPr>
+      <w:proofErr w:type="spellStart"/>
+      <w:r>
+        <w:rPr>
+          <w:sz w:val="36"/>
+          <w:szCs w:val="36"/>
+        </w:rPr>
+        <w:t>Eg</w:t>
+      </w:r>
+      <w:proofErr w:type="spellEnd"/>
+      <w:r>
+        <w:rPr>
+          <w:sz w:val="36"/>
+          <w:szCs w:val="36"/>
+        </w:rPr>
+        <w:t>:  Array_With_Predicate_Test_Method_Eg2</w:t>
+      </w:r>
+    </w:p>
+    <w:p>
+      <w:pPr>
+        <w:jc w:val="both"/>
+        <w:rPr>
+          <w:sz w:val="36"/>
+          <w:szCs w:val="36"/>
+        </w:rPr>
+      </w:pPr>
+      <w:r>
+        <w:rPr>
+          <w:sz w:val="36"/>
+          <w:szCs w:val="36"/>
+        </w:rPr>
+        <w:t xml:space="preserve">// go through the code </w:t>
+      </w:r>
+    </w:p>
+    <w:p>
+      <w:pPr>
+        <w:jc w:val="both"/>
+        <w:rPr>
+          <w:sz w:val="36"/>
+          <w:szCs w:val="36"/>
+        </w:rPr>
+      </w:pPr>
+    </w:p>
+    <w:p>
+      <w:pPr>
+        <w:jc w:val="both"/>
+        <w:rPr>
+          <w:sz w:val="36"/>
+          <w:szCs w:val="36"/>
+        </w:rPr>
+      </w:pPr>
+      <w:proofErr w:type="spellStart"/>
+      <w:r>
+        <w:rPr>
+          <w:sz w:val="36"/>
+          <w:szCs w:val="36"/>
+        </w:rPr>
+        <w:t>Eg</w:t>
+      </w:r>
+      <w:proofErr w:type="spellEnd"/>
+      <w:r>
+        <w:rPr>
+          <w:sz w:val="36"/>
+          <w:szCs w:val="36"/>
+        </w:rPr>
+        <w:t>: Array_With_Predicate_Test_Method_Eg3</w:t>
+      </w:r>
+    </w:p>
+    <w:p>
+      <w:pPr>
+        <w:jc w:val="both"/>
+        <w:rPr>
+          <w:sz w:val="36"/>
+          <w:szCs w:val="36"/>
+        </w:rPr>
+      </w:pPr>
+      <w:r>
+        <w:rPr>
+          <w:sz w:val="36"/>
+          <w:szCs w:val="36"/>
+        </w:rPr>
+        <w:t xml:space="preserve">// go through the code </w:t>
+      </w:r>
+    </w:p>
+    <w:p>
+      <w:pPr>
+        <w:jc w:val="both"/>
+        <w:rPr>
+          <w:sz w:val="36"/>
+          <w:szCs w:val="36"/>
+        </w:rPr>
+      </w:pPr>
+    </w:p>
+    <w:p>
+      <w:pPr>
+        <w:jc w:val="both"/>
+        <w:rPr>
+          <w:sz w:val="36"/>
+          <w:szCs w:val="36"/>
+        </w:rPr>
+      </w:pPr>
+      <w:proofErr w:type="spellStart"/>
+      <w:r>
+        <w:rPr>
+          <w:sz w:val="36"/>
+          <w:szCs w:val="36"/>
+        </w:rPr>
+        <w:t>Eg</w:t>
+      </w:r>
+      <w:proofErr w:type="spellEnd"/>
+      <w:r>
+        <w:rPr>
+          <w:sz w:val="36"/>
+          <w:szCs w:val="36"/>
+        </w:rPr>
+        <w:t>: Array_With_Predicate_Test_Method_Eg4</w:t>
+      </w:r>
+    </w:p>
+    <w:p>
+      <w:pPr>
+        <w:jc w:val="both"/>
+        <w:rPr>
+          <w:sz w:val="36"/>
+          <w:szCs w:val="36"/>
+        </w:rPr>
+      </w:pPr>
+      <w:r>
+        <w:rPr>
+          <w:sz w:val="36"/>
+          <w:szCs w:val="36"/>
+        </w:rPr>
+        <w:t>// g</w:t>
+      </w:r>
+      <w:r>
+        <w:rPr>
+          <w:sz w:val="36"/>
+          <w:szCs w:val="36"/>
+        </w:rPr>
+        <w:t xml:space="preserve">o through the code </w:t>
+      </w:r>
+    </w:p>
+    <w:p>
+      <w:pPr>
+        <w:jc w:val="both"/>
+        <w:rPr>
+          <w:sz w:val="36"/>
+          <w:szCs w:val="36"/>
+        </w:rPr>
+      </w:pPr>
+    </w:p>
+    <w:p>
+      <w:pPr>
+        <w:jc w:val="both"/>
+        <w:rPr>
+          <w:sz w:val="36"/>
+          <w:szCs w:val="36"/>
+        </w:rPr>
+      </w:pPr>
+      <w:proofErr w:type="spellStart"/>
+      <w:r>
+        <w:rPr>
+          <w:sz w:val="36"/>
+          <w:szCs w:val="36"/>
+        </w:rPr>
+        <w:t>Eg</w:t>
+      </w:r>
+      <w:proofErr w:type="spellEnd"/>
+      <w:r>
+        <w:rPr>
+          <w:sz w:val="36"/>
+          <w:szCs w:val="36"/>
+        </w:rPr>
+        <w:t>: Array_With_Predicate_Test_Method_Eg5</w:t>
+      </w:r>
+    </w:p>
+    <w:p>
+      <w:pPr>
+        <w:jc w:val="both"/>
+        <w:rPr>
+          <w:sz w:val="36"/>
+          <w:szCs w:val="36"/>
+        </w:rPr>
+      </w:pPr>
+      <w:r>
+        <w:rPr>
+          <w:sz w:val="36"/>
+          <w:szCs w:val="36"/>
+        </w:rPr>
+        <w:t xml:space="preserve">// go through the code </w:t>
+      </w:r>
+    </w:p>
+    <w:p>
+      <w:pPr>
+        <w:jc w:val="both"/>
+        <w:rPr>
+          <w:sz w:val="36"/>
+          <w:szCs w:val="36"/>
+        </w:rPr>
+      </w:pPr>
+    </w:p>
+    <w:p>
+      <w:pPr>
+        <w:jc w:val="both"/>
+        <w:rPr>
+          <w:sz w:val="36"/>
+          <w:szCs w:val="36"/>
+        </w:rPr>
+      </w:pPr>
+    </w:p>
+    <w:p>
+      <w:pPr>
+        <w:jc w:val="both"/>
+        <w:rPr>
+          <w:sz w:val="36"/>
+          <w:szCs w:val="36"/>
+        </w:rPr>
+      </w:pPr>
+      <w:r>
+        <w:rPr>
+          <w:sz w:val="36"/>
+          <w:szCs w:val="36"/>
+        </w:rPr>
+        <w:t>Function (I</w:t>
+      </w:r>
+      <w:proofErr w:type="gramStart"/>
+      <w:r>
+        <w:rPr>
+          <w:sz w:val="36"/>
+          <w:szCs w:val="36"/>
+        </w:rPr>
+        <w:t>) :</w:t>
+      </w:r>
+      <w:proofErr w:type="gramEnd"/>
+      <w:r>
+        <w:rPr>
+          <w:sz w:val="36"/>
+          <w:szCs w:val="36"/>
+        </w:rPr>
+        <w:t xml:space="preserve"> </w:t>
+      </w:r>
+    </w:p>
+    <w:p>
+      <w:pPr>
+        <w:jc w:val="both"/>
+        <w:rPr>
+          <w:sz w:val="36"/>
+          <w:szCs w:val="36"/>
+        </w:rPr>
+      </w:pPr>
+      <w:r>
+        <w:rPr>
+          <w:sz w:val="36"/>
+          <w:szCs w:val="36"/>
+        </w:rPr>
+        <w:t xml:space="preserve">public interface </w:t>
+      </w:r>
+      <w:proofErr w:type="spellStart"/>
+      <w:proofErr w:type="gramStart"/>
+      <w:r>
+        <w:rPr>
+          <w:sz w:val="36"/>
+          <w:szCs w:val="36"/>
+        </w:rPr>
+        <w:t>java.util</w:t>
+      </w:r>
+      <w:proofErr w:type="gramEnd"/>
+      <w:r>
+        <w:rPr>
+          <w:sz w:val="36"/>
+          <w:szCs w:val="36"/>
+        </w:rPr>
+        <w:t>.function.Function</w:t>
+      </w:r>
+      <w:proofErr w:type="spellEnd"/>
+      <w:r>
+        <w:rPr>
+          <w:sz w:val="36"/>
+          <w:szCs w:val="36"/>
+        </w:rPr>
+        <w:t>&lt;T, R&gt; {</w:t>
+      </w:r>
+    </w:p>
+    <w:p>
+      <w:pPr>
+        <w:jc w:val="both"/>
+        <w:rPr>
+          <w:sz w:val="36"/>
+          <w:szCs w:val="36"/>
+        </w:rPr>
+      </w:pPr>
+      <w:r>
+        <w:rPr>
+          <w:sz w:val="36"/>
+          <w:szCs w:val="36"/>
+        </w:rPr>
+        <w:t xml:space="preserve"> </w:t>
+      </w:r>
+      <w:r>
+        <w:rPr>
+          <w:sz w:val="36"/>
+          <w:szCs w:val="36"/>
+        </w:rPr>
+        <w:tab/>
+      </w:r>
+    </w:p>
+    <w:p>
+      <w:pPr>
+        <w:jc w:val="both"/>
+        <w:rPr>
+          <w:sz w:val="36"/>
+          <w:szCs w:val="36"/>
+        </w:rPr>
+      </w:pPr>
+      <w:r>
+        <w:rPr>
+          <w:sz w:val="36"/>
+          <w:szCs w:val="36"/>
+        </w:rPr>
+        <w:tab/>
+        <w:t xml:space="preserve">// functional interface </w:t>
+      </w:r>
+    </w:p>
+    <w:p>
+      <w:pPr>
+        <w:ind w:firstLine="720"/>
+        <w:jc w:val="both"/>
+        <w:rPr>
+          <w:sz w:val="36"/>
+          <w:szCs w:val="36"/>
+        </w:rPr>
+      </w:pPr>
+      <w:r>
+        <w:rPr>
+          <w:sz w:val="36"/>
+          <w:szCs w:val="36"/>
+        </w:rPr>
+        <w:t xml:space="preserve"> public abstract R apply(T);</w:t>
+      </w:r>
+    </w:p>
+    <w:p>
+      <w:pPr>
+        <w:ind w:firstLine="720"/>
+        <w:jc w:val="both"/>
+        <w:rPr>
+          <w:sz w:val="36"/>
+          <w:szCs w:val="36"/>
+        </w:rPr>
+      </w:pPr>
+      <w:r>
+        <w:rPr>
+          <w:sz w:val="36"/>
+          <w:szCs w:val="36"/>
+        </w:rPr>
+        <w:t>T</w:t>
+      </w:r>
+      <w:proofErr w:type="gramStart"/>
+      <w:r>
+        <w:rPr>
+          <w:sz w:val="36"/>
+          <w:szCs w:val="36"/>
+        </w:rPr>
+        <w:t>-  Input</w:t>
+      </w:r>
+      <w:proofErr w:type="gramEnd"/>
+      <w:r>
+        <w:rPr>
+          <w:sz w:val="36"/>
+          <w:szCs w:val="36"/>
+        </w:rPr>
+        <w:t xml:space="preserve"> type </w:t>
+      </w:r>
+    </w:p>
+    <w:p>
+      <w:pPr>
+        <w:ind w:firstLine="720"/>
+        <w:jc w:val="both"/>
+        <w:rPr>
+          <w:sz w:val="36"/>
+          <w:szCs w:val="36"/>
+        </w:rPr>
+      </w:pPr>
+      <w:r>
+        <w:rPr>
+          <w:sz w:val="36"/>
+          <w:szCs w:val="36"/>
+        </w:rPr>
+        <w:t>R - return type</w:t>
+      </w:r>
+    </w:p>
+    <w:p>
+      <w:pPr>
+        <w:ind w:firstLine="720"/>
+        <w:jc w:val="both"/>
+        <w:rPr>
+          <w:sz w:val="36"/>
+          <w:szCs w:val="36"/>
+        </w:rPr>
+      </w:pPr>
+    </w:p>
+    <w:p>
+      <w:pPr>
+        <w:jc w:val="both"/>
+        <w:rPr>
+          <w:sz w:val="36"/>
+          <w:szCs w:val="36"/>
+        </w:rPr>
+      </w:pPr>
+      <w:r>
+        <w:rPr>
+          <w:sz w:val="36"/>
+          <w:szCs w:val="36"/>
+        </w:rPr>
+        <w:t xml:space="preserve"> </w:t>
+      </w:r>
+      <w:r>
+        <w:rPr>
+          <w:sz w:val="36"/>
+          <w:szCs w:val="36"/>
+        </w:rPr>
+        <w:tab/>
+      </w:r>
+      <w:r>
+        <w:rPr>
+          <w:sz w:val="36"/>
+          <w:szCs w:val="36"/>
+        </w:rPr>
+        <w:t xml:space="preserve"> public</w:t>
+      </w:r>
+      <w:r>
+        <w:rPr>
+          <w:sz w:val="36"/>
+          <w:szCs w:val="36"/>
+        </w:rPr>
+        <w:t xml:space="preserve"> </w:t>
+      </w:r>
+      <w:r>
+        <w:rPr>
+          <w:sz w:val="36"/>
+          <w:szCs w:val="36"/>
+        </w:rPr>
+        <w:t>default</w:t>
+      </w:r>
+      <w:r>
+        <w:rPr>
+          <w:sz w:val="36"/>
+          <w:szCs w:val="36"/>
+        </w:rPr>
+        <w:t xml:space="preserve"> </w:t>
+      </w:r>
+      <w:r>
+        <w:rPr>
+          <w:sz w:val="36"/>
+          <w:szCs w:val="36"/>
+        </w:rPr>
+        <w:t>&lt;V&gt;</w:t>
+      </w:r>
+      <w:r>
+        <w:rPr>
+          <w:sz w:val="36"/>
+          <w:szCs w:val="36"/>
+        </w:rPr>
+        <w:t xml:space="preserve"> </w:t>
+      </w:r>
+      <w:r>
+        <w:rPr>
+          <w:sz w:val="36"/>
+          <w:szCs w:val="36"/>
+        </w:rPr>
+        <w:t>Function</w:t>
+      </w:r>
+      <w:r>
+        <w:rPr>
+          <w:sz w:val="36"/>
+          <w:szCs w:val="36"/>
+        </w:rPr>
+        <w:t xml:space="preserve"> </w:t>
+      </w:r>
+      <w:r>
+        <w:rPr>
+          <w:sz w:val="36"/>
+          <w:szCs w:val="36"/>
+        </w:rPr>
+        <w:t>&lt;</w:t>
+      </w:r>
+      <w:proofErr w:type="gramStart"/>
+      <w:r>
+        <w:rPr>
+          <w:sz w:val="36"/>
+          <w:szCs w:val="36"/>
+        </w:rPr>
+        <w:t>V,R</w:t>
+      </w:r>
+      <w:proofErr w:type="gramEnd"/>
+      <w:r>
+        <w:rPr>
+          <w:sz w:val="36"/>
+          <w:szCs w:val="36"/>
+        </w:rPr>
+        <w:t xml:space="preserve">&gt; </w:t>
+      </w:r>
+      <w:r>
+        <w:rPr>
+          <w:sz w:val="36"/>
+          <w:szCs w:val="36"/>
+        </w:rPr>
+        <w:t xml:space="preserve">   </w:t>
+      </w:r>
+      <w:r>
+        <w:rPr>
+          <w:sz w:val="36"/>
+          <w:szCs w:val="36"/>
+        </w:rPr>
+        <w:t>compose(Function&lt;? super V, ? extends T&gt;);</w:t>
+      </w:r>
+    </w:p>
+    <w:p>
+      <w:pPr>
+        <w:jc w:val="both"/>
+        <w:rPr>
+          <w:sz w:val="36"/>
+          <w:szCs w:val="36"/>
+        </w:rPr>
+      </w:pPr>
+      <w:r>
+        <w:rPr>
+          <w:sz w:val="36"/>
+          <w:szCs w:val="36"/>
+        </w:rPr>
+        <w:t xml:space="preserve">  </w:t>
+      </w:r>
+      <w:r>
+        <w:rPr>
+          <w:sz w:val="36"/>
+          <w:szCs w:val="36"/>
+        </w:rPr>
+        <w:tab/>
+      </w:r>
+      <w:r>
+        <w:rPr>
+          <w:sz w:val="36"/>
+          <w:szCs w:val="36"/>
+        </w:rPr>
+        <w:t xml:space="preserve">public default &lt;V&gt; Function&lt;T, V&gt; </w:t>
+      </w:r>
+      <w:proofErr w:type="spellStart"/>
+      <w:proofErr w:type="gramStart"/>
+      <w:r>
+        <w:rPr>
+          <w:sz w:val="36"/>
+          <w:szCs w:val="36"/>
+        </w:rPr>
+        <w:t>andThen</w:t>
+      </w:r>
+      <w:proofErr w:type="spellEnd"/>
+      <w:r>
+        <w:rPr>
+          <w:sz w:val="36"/>
+          <w:szCs w:val="36"/>
+        </w:rPr>
+        <w:t>(</w:t>
+      </w:r>
+      <w:r>
+        <w:rPr>
+          <w:sz w:val="36"/>
+          <w:szCs w:val="36"/>
+        </w:rPr>
+        <w:t xml:space="preserve"> </w:t>
+      </w:r>
+      <w:r>
+        <w:rPr>
+          <w:sz w:val="36"/>
+          <w:szCs w:val="36"/>
+        </w:rPr>
+        <w:t>Function</w:t>
+      </w:r>
+      <w:proofErr w:type="gramEnd"/>
+      <w:r>
+        <w:rPr>
+          <w:sz w:val="36"/>
+          <w:szCs w:val="36"/>
+        </w:rPr>
+        <w:t>&lt;? super R, ? extends V&gt;);</w:t>
+      </w:r>
+    </w:p>
+    <w:p>
+      <w:pPr>
+        <w:jc w:val="both"/>
+        <w:rPr>
+          <w:sz w:val="36"/>
+          <w:szCs w:val="36"/>
+        </w:rPr>
+      </w:pPr>
+      <w:r>
+        <w:rPr>
+          <w:sz w:val="36"/>
+          <w:szCs w:val="36"/>
+        </w:rPr>
+        <w:t xml:space="preserve">  </w:t>
+      </w:r>
+      <w:r>
+        <w:rPr>
+          <w:sz w:val="36"/>
+          <w:szCs w:val="36"/>
+        </w:rPr>
+        <w:tab/>
+      </w:r>
+      <w:r>
+        <w:rPr>
+          <w:sz w:val="36"/>
+          <w:szCs w:val="36"/>
+        </w:rPr>
+        <w:t xml:space="preserve">public static &lt;T&gt; Function&lt;T, T&gt; </w:t>
+      </w:r>
+      <w:proofErr w:type="gramStart"/>
+      <w:r>
+        <w:rPr>
+          <w:sz w:val="36"/>
+          <w:szCs w:val="36"/>
+        </w:rPr>
+        <w:t>identity(</w:t>
+      </w:r>
+      <w:proofErr w:type="gramEnd"/>
+      <w:r>
+        <w:rPr>
+          <w:sz w:val="36"/>
+          <w:szCs w:val="36"/>
+        </w:rPr>
+        <w:t>);</w:t>
+      </w:r>
+    </w:p>
+    <w:p>
+      <w:pPr>
+        <w:jc w:val="both"/>
+        <w:rPr>
+          <w:sz w:val="36"/>
+          <w:szCs w:val="36"/>
+        </w:rPr>
+      </w:pPr>
+      <w:r>
+        <w:rPr>
+          <w:sz w:val="36"/>
+          <w:szCs w:val="36"/>
+        </w:rPr>
+        <w:lastRenderedPageBreak/>
+        <w:t>}</w:t>
+      </w:r>
+    </w:p>
+    <w:p>
+      <w:pPr>
+        <w:jc w:val="both"/>
+        <w:rPr>
+          <w:sz w:val="36"/>
+          <w:szCs w:val="36"/>
+        </w:rPr>
+      </w:pPr>
+    </w:p>
+    <w:p>
+      <w:pPr>
+        <w:jc w:val="both"/>
+        <w:rPr>
+          <w:sz w:val="36"/>
+          <w:szCs w:val="36"/>
+        </w:rPr>
+      </w:pPr>
+      <w:proofErr w:type="spellStart"/>
+      <w:r>
+        <w:rPr>
+          <w:sz w:val="36"/>
+          <w:szCs w:val="36"/>
+        </w:rPr>
+        <w:t>Eg</w:t>
+      </w:r>
+      <w:proofErr w:type="spellEnd"/>
+      <w:r>
+        <w:rPr>
+          <w:sz w:val="36"/>
+          <w:szCs w:val="36"/>
+        </w:rPr>
+        <w:t xml:space="preserve">: </w:t>
+      </w:r>
+      <w:proofErr w:type="spellStart"/>
+      <w:r>
+        <w:rPr>
+          <w:sz w:val="36"/>
+          <w:szCs w:val="36"/>
+        </w:rPr>
+        <w:t>Function_Apply_Method</w:t>
+      </w:r>
+      <w:proofErr w:type="spellEnd"/>
+    </w:p>
+    <w:p>
+      <w:pPr>
+        <w:jc w:val="both"/>
+        <w:rPr>
+          <w:sz w:val="36"/>
+          <w:szCs w:val="36"/>
+        </w:rPr>
+      </w:pPr>
+    </w:p>
+    <w:p>
+      <w:pPr>
+        <w:jc w:val="both"/>
+        <w:rPr>
+          <w:sz w:val="36"/>
+          <w:szCs w:val="36"/>
+        </w:rPr>
+      </w:pPr>
+      <w:proofErr w:type="spellStart"/>
+      <w:r>
+        <w:rPr>
+          <w:sz w:val="36"/>
+          <w:szCs w:val="36"/>
+        </w:rPr>
+        <w:t>Eg</w:t>
+      </w:r>
+      <w:proofErr w:type="spellEnd"/>
+      <w:r>
+        <w:rPr>
+          <w:sz w:val="36"/>
+          <w:szCs w:val="36"/>
+        </w:rPr>
+        <w:t xml:space="preserve">: </w:t>
+      </w:r>
+      <w:proofErr w:type="spellStart"/>
+      <w:r>
+        <w:rPr>
+          <w:sz w:val="36"/>
+          <w:szCs w:val="36"/>
+        </w:rPr>
+        <w:t>Function_Apply_Using_lambda</w:t>
+      </w:r>
+      <w:proofErr w:type="spellEnd"/>
+    </w:p>
+    <w:p>
+      <w:pPr>
+        <w:jc w:val="both"/>
+        <w:rPr>
+          <w:sz w:val="36"/>
+          <w:szCs w:val="36"/>
+        </w:rPr>
+      </w:pPr>
+    </w:p>
+    <w:p>
+      <w:pPr>
+        <w:jc w:val="both"/>
+        <w:rPr>
+          <w:sz w:val="36"/>
+          <w:szCs w:val="36"/>
+        </w:rPr>
+      </w:pPr>
+      <w:r>
+        <w:rPr>
+          <w:sz w:val="36"/>
+          <w:szCs w:val="36"/>
+        </w:rPr>
+        <w:t>When to go for Predicate and when to go for Function?</w:t>
+      </w:r>
+    </w:p>
+    <w:p>
+      <w:pPr>
+        <w:jc w:val="both"/>
+        <w:rPr>
+          <w:sz w:val="36"/>
+          <w:szCs w:val="36"/>
+        </w:rPr>
+      </w:pPr>
+      <w:r>
+        <w:rPr>
+          <w:sz w:val="36"/>
+          <w:szCs w:val="36"/>
+        </w:rPr>
+        <w:t xml:space="preserve">Predicate -&gt; To implement some conditional checks </w:t>
+      </w:r>
+      <w:r>
+        <w:rPr>
+          <w:sz w:val="36"/>
+          <w:szCs w:val="36"/>
+        </w:rPr>
+        <w:t>we should go for Predicate</w:t>
+      </w:r>
+    </w:p>
+    <w:p>
+      <w:pPr>
+        <w:jc w:val="both"/>
+        <w:rPr>
+          <w:sz w:val="36"/>
+          <w:szCs w:val="36"/>
+        </w:rPr>
+      </w:pPr>
+      <w:r>
+        <w:rPr>
+          <w:sz w:val="36"/>
+          <w:szCs w:val="36"/>
+        </w:rPr>
+        <w:t xml:space="preserve">Function -&gt; To perform some operation and return some </w:t>
+      </w:r>
+      <w:proofErr w:type="gramStart"/>
+      <w:r>
+        <w:rPr>
+          <w:sz w:val="36"/>
+          <w:szCs w:val="36"/>
+        </w:rPr>
+        <w:t>result  we</w:t>
+      </w:r>
+      <w:proofErr w:type="gramEnd"/>
+      <w:r>
+        <w:rPr>
+          <w:sz w:val="36"/>
+          <w:szCs w:val="36"/>
+        </w:rPr>
+        <w:t xml:space="preserve"> should go for Function</w:t>
+      </w:r>
+    </w:p>
+    <w:p>
+      <w:pPr>
+        <w:jc w:val="both"/>
+        <w:rPr>
+          <w:sz w:val="36"/>
+          <w:szCs w:val="36"/>
+        </w:rPr>
+      </w:pPr>
+    </w:p>
+    <w:p>
+      <w:pPr>
+        <w:jc w:val="both"/>
+        <w:rPr>
+          <w:sz w:val="36"/>
+          <w:szCs w:val="36"/>
+        </w:rPr>
+      </w:pPr>
+      <w:proofErr w:type="gramStart"/>
+      <w:r>
+        <w:rPr>
+          <w:sz w:val="36"/>
+          <w:szCs w:val="36"/>
+        </w:rPr>
+        <w:t>Method(</w:t>
+      </w:r>
+      <w:proofErr w:type="gramEnd"/>
+      <w:r>
+        <w:rPr>
+          <w:sz w:val="36"/>
+          <w:szCs w:val="36"/>
+        </w:rPr>
+        <w:t>::)Reference  and constructor(::)Reference</w:t>
+      </w:r>
+    </w:p>
+    <w:p>
+      <w:pPr>
+        <w:jc w:val="both"/>
+        <w:rPr>
+          <w:sz w:val="36"/>
+          <w:szCs w:val="36"/>
+        </w:rPr>
+      </w:pPr>
+      <w:r>
+        <w:rPr>
+          <w:sz w:val="36"/>
+          <w:szCs w:val="36"/>
+        </w:rPr>
+        <w:t>========================================</w:t>
+      </w:r>
+    </w:p>
+    <w:p>
+      <w:pPr>
+        <w:jc w:val="both"/>
+        <w:rPr>
+          <w:sz w:val="36"/>
+          <w:szCs w:val="36"/>
+        </w:rPr>
+      </w:pPr>
+    </w:p>
+    <w:p>
+      <w:pPr>
+        <w:jc w:val="both"/>
+        <w:rPr>
+          <w:sz w:val="36"/>
+          <w:szCs w:val="36"/>
+        </w:rPr>
+      </w:pPr>
+      <w:proofErr w:type="gramStart"/>
+      <w:r>
+        <w:rPr>
+          <w:sz w:val="36"/>
+          <w:szCs w:val="36"/>
+        </w:rPr>
+        <w:t>::</w:t>
+      </w:r>
+      <w:proofErr w:type="gramEnd"/>
+      <w:r>
+        <w:rPr>
+          <w:sz w:val="36"/>
+          <w:szCs w:val="36"/>
+        </w:rPr>
+        <w:t xml:space="preserve">     -&gt; scope resolution operator </w:t>
+      </w:r>
+    </w:p>
+    <w:p>
+      <w:pPr>
+        <w:jc w:val="both"/>
+        <w:rPr>
+          <w:sz w:val="36"/>
+          <w:szCs w:val="36"/>
+        </w:rPr>
+      </w:pPr>
+    </w:p>
+    <w:p>
+      <w:pPr>
+        <w:jc w:val="both"/>
+        <w:rPr>
+          <w:sz w:val="36"/>
+          <w:szCs w:val="36"/>
+        </w:rPr>
+      </w:pPr>
+      <w:r>
+        <w:rPr>
+          <w:sz w:val="36"/>
+          <w:szCs w:val="36"/>
+        </w:rPr>
+        <w:t xml:space="preserve">Syntax for method reference </w:t>
+      </w:r>
+    </w:p>
+    <w:p>
+      <w:pPr>
+        <w:jc w:val="both"/>
+        <w:rPr>
+          <w:sz w:val="36"/>
+          <w:szCs w:val="36"/>
+        </w:rPr>
+      </w:pPr>
+      <w:r>
+        <w:rPr>
+          <w:sz w:val="36"/>
+          <w:szCs w:val="36"/>
+        </w:rPr>
+        <w:t xml:space="preserve">======================== </w:t>
+      </w:r>
+    </w:p>
+    <w:p>
+      <w:pPr>
+        <w:pStyle w:val="ListParagraph"/>
+        <w:numPr>
+          <w:ilvl w:val="0"/>
+          <w:numId w:val="3"/>
+        </w:numPr>
+        <w:jc w:val="both"/>
+        <w:rPr>
+          <w:sz w:val="36"/>
+          <w:szCs w:val="36"/>
+        </w:rPr>
+      </w:pPr>
+      <w:r>
+        <w:rPr>
+          <w:sz w:val="36"/>
+          <w:szCs w:val="36"/>
+        </w:rPr>
+        <w:t xml:space="preserve">static method </w:t>
+      </w:r>
+    </w:p>
+    <w:p>
+      <w:pPr>
+        <w:pStyle w:val="ListParagraph"/>
+        <w:jc w:val="both"/>
+        <w:rPr>
+          <w:sz w:val="36"/>
+          <w:szCs w:val="36"/>
+        </w:rPr>
+      </w:pPr>
+      <w:r>
+        <w:rPr>
+          <w:sz w:val="36"/>
+          <w:szCs w:val="36"/>
+        </w:rPr>
+        <w:t xml:space="preserve">    </w:t>
+      </w:r>
+      <w:proofErr w:type="spellStart"/>
+      <w:proofErr w:type="gramStart"/>
+      <w:r>
+        <w:rPr>
+          <w:sz w:val="36"/>
+          <w:szCs w:val="36"/>
+        </w:rPr>
+        <w:t>Classname</w:t>
+      </w:r>
+      <w:proofErr w:type="spellEnd"/>
+      <w:r>
+        <w:rPr>
+          <w:sz w:val="36"/>
+          <w:szCs w:val="36"/>
+        </w:rPr>
+        <w:t>::</w:t>
+      </w:r>
+      <w:proofErr w:type="spellStart"/>
+      <w:proofErr w:type="gramEnd"/>
+      <w:r>
+        <w:rPr>
+          <w:sz w:val="36"/>
+          <w:szCs w:val="36"/>
+        </w:rPr>
+        <w:t>methodName</w:t>
+      </w:r>
+      <w:proofErr w:type="spellEnd"/>
+    </w:p>
+    <w:p>
+      <w:pPr>
+        <w:pStyle w:val="ListParagraph"/>
+        <w:jc w:val="both"/>
+        <w:rPr>
+          <w:sz w:val="36"/>
+          <w:szCs w:val="36"/>
+        </w:rPr>
+      </w:pPr>
+    </w:p>
+    <w:p>
+      <w:pPr>
+        <w:pStyle w:val="ListParagraph"/>
+        <w:numPr>
+          <w:ilvl w:val="0"/>
+          <w:numId w:val="3"/>
+        </w:numPr>
+        <w:jc w:val="both"/>
+        <w:rPr>
+          <w:sz w:val="36"/>
+          <w:szCs w:val="36"/>
+        </w:rPr>
+      </w:pPr>
+      <w:r>
+        <w:rPr>
+          <w:sz w:val="36"/>
+          <w:szCs w:val="36"/>
+        </w:rPr>
+        <w:t xml:space="preserve">instance method </w:t>
+      </w:r>
+    </w:p>
+    <w:p>
+      <w:pPr>
+        <w:pStyle w:val="ListParagraph"/>
+        <w:ind w:left="1440"/>
+        <w:jc w:val="both"/>
+        <w:rPr>
+          <w:sz w:val="36"/>
+          <w:szCs w:val="36"/>
+        </w:rPr>
+      </w:pPr>
+      <w:proofErr w:type="gramStart"/>
+      <w:r>
+        <w:rPr>
+          <w:sz w:val="36"/>
+          <w:szCs w:val="36"/>
+        </w:rPr>
+        <w:t>object::</w:t>
+      </w:r>
+      <w:proofErr w:type="spellStart"/>
+      <w:proofErr w:type="gramEnd"/>
+      <w:r>
+        <w:rPr>
+          <w:sz w:val="36"/>
+          <w:szCs w:val="36"/>
+        </w:rPr>
+        <w:t>methodName</w:t>
+      </w:r>
+      <w:proofErr w:type="spellEnd"/>
+      <w:r>
+        <w:rPr>
+          <w:sz w:val="36"/>
+          <w:szCs w:val="36"/>
+        </w:rPr>
+        <w:t xml:space="preserve"> </w:t>
+      </w:r>
+    </w:p>
+    <w:p>
+      <w:pPr>
+        <w:jc w:val="both"/>
+        <w:rPr>
+          <w:sz w:val="36"/>
+          <w:szCs w:val="36"/>
+        </w:rPr>
+      </w:pPr>
+    </w:p>
+    <w:p>
+      <w:pPr>
+        <w:jc w:val="both"/>
+        <w:rPr>
+          <w:sz w:val="36"/>
+          <w:szCs w:val="36"/>
+        </w:rPr>
+      </w:pPr>
+    </w:p>
+    <w:p>
+      <w:pPr>
+        <w:jc w:val="both"/>
+        <w:rPr>
+          <w:sz w:val="36"/>
+          <w:szCs w:val="36"/>
+        </w:rPr>
+      </w:pPr>
+      <w:r>
+        <w:rPr>
+          <w:sz w:val="36"/>
+          <w:szCs w:val="36"/>
+        </w:rPr>
+        <w:t xml:space="preserve">// first check this example before going to method reference </w:t>
+      </w:r>
+    </w:p>
+    <w:p>
+      <w:pPr>
+        <w:jc w:val="both"/>
+        <w:rPr>
+          <w:sz w:val="36"/>
+          <w:szCs w:val="36"/>
+        </w:rPr>
+      </w:pPr>
+      <w:proofErr w:type="spellStart"/>
+      <w:r>
+        <w:rPr>
+          <w:sz w:val="36"/>
+          <w:szCs w:val="36"/>
+        </w:rPr>
+        <w:t>Eg</w:t>
+      </w:r>
+      <w:proofErr w:type="spellEnd"/>
+      <w:r>
+        <w:rPr>
+          <w:sz w:val="36"/>
+          <w:szCs w:val="36"/>
+        </w:rPr>
+        <w:t xml:space="preserve">: </w:t>
+      </w:r>
+      <w:proofErr w:type="spellStart"/>
+      <w:r>
+        <w:rPr>
+          <w:sz w:val="36"/>
+          <w:szCs w:val="36"/>
+        </w:rPr>
+        <w:t>Thread_With_Lambda_Expression</w:t>
+      </w:r>
+      <w:proofErr w:type="spellEnd"/>
+    </w:p>
+    <w:p>
+      <w:pPr>
+        <w:jc w:val="both"/>
+        <w:rPr>
+          <w:sz w:val="36"/>
+          <w:szCs w:val="36"/>
+        </w:rPr>
+      </w:pPr>
+    </w:p>
+    <w:p>
+      <w:pPr>
+        <w:jc w:val="both"/>
+        <w:rPr>
+          <w:sz w:val="36"/>
+          <w:szCs w:val="36"/>
+        </w:rPr>
+      </w:pPr>
+      <w:proofErr w:type="spellStart"/>
+      <w:r>
+        <w:rPr>
+          <w:sz w:val="36"/>
+          <w:szCs w:val="36"/>
+        </w:rPr>
+        <w:t>Eg</w:t>
+      </w:r>
+      <w:proofErr w:type="spellEnd"/>
+      <w:r>
+        <w:rPr>
+          <w:sz w:val="36"/>
+          <w:szCs w:val="36"/>
+        </w:rPr>
+        <w:t xml:space="preserve">: </w:t>
+      </w:r>
+      <w:proofErr w:type="spellStart"/>
+      <w:r>
+        <w:rPr>
+          <w:sz w:val="36"/>
+          <w:szCs w:val="36"/>
+        </w:rPr>
+        <w:t>Method_Reference_Using_</w:t>
+      </w:r>
+      <w:r>
+        <w:rPr>
+          <w:sz w:val="36"/>
+          <w:szCs w:val="36"/>
+        </w:rPr>
+        <w:t>Static_Method</w:t>
+      </w:r>
+      <w:proofErr w:type="spellEnd"/>
+    </w:p>
+    <w:p>
+      <w:pPr>
+        <w:jc w:val="both"/>
+        <w:rPr>
+          <w:sz w:val="36"/>
+          <w:szCs w:val="36"/>
+        </w:rPr>
+      </w:pPr>
+    </w:p>
+    <w:p>
+      <w:pPr>
+        <w:jc w:val="both"/>
+        <w:rPr>
+          <w:sz w:val="36"/>
+          <w:szCs w:val="36"/>
+        </w:rPr>
+      </w:pPr>
+      <w:proofErr w:type="spellStart"/>
+      <w:r>
+        <w:rPr>
+          <w:sz w:val="36"/>
+          <w:szCs w:val="36"/>
+        </w:rPr>
+        <w:t>Eg</w:t>
+      </w:r>
+      <w:proofErr w:type="spellEnd"/>
+      <w:r>
+        <w:rPr>
+          <w:sz w:val="36"/>
+          <w:szCs w:val="36"/>
+        </w:rPr>
+        <w:t xml:space="preserve">: </w:t>
+      </w:r>
+      <w:proofErr w:type="spellStart"/>
+      <w:r>
+        <w:rPr>
+          <w:sz w:val="36"/>
+          <w:szCs w:val="36"/>
+        </w:rPr>
+        <w:t>Method_Reference_Using_Instance_Method</w:t>
+      </w:r>
+      <w:proofErr w:type="spellEnd"/>
     </w:p>
     <w:p>
       <w:pPr>
@@ -2031,12 +4149,12 @@
 <file path=word/numbering.xml><?xml version="1.0" encoding="utf-8"?>
 <w:numbering xmlns:wpc="http://schemas.microsoft.com/office/word/2010/wordprocessingCanvas" xmlns:cx="http://schemas.microsoft.com/office/drawing/2014/chartex" xmlns:cx1="http://schemas.microsoft.com/office/drawing/2015/9/8/chartex" xmlns:cx2="http://schemas.microsoft.com/office/drawing/2015/10/21/chartex" xmlns:cx3="http://schemas.microsoft.com/office/drawing/2016/5/9/chartex" xmlns:cx4="http://schemas.microsoft.com/office/drawing/2016/5/10/chartex" xmlns:cx5="http://schemas.microsoft.com/office/drawing/2016/5/11/chartex" xmlns:cx6="http://schemas.microsoft.com/office/drawing/2016/5/12/chartex" xmlns:cx7="http://schemas.microsoft.com/office/drawing/2016/5/13/chartex" xmlns:cx8="http://schemas.microsoft.com/office/drawing/2016/5/14/chartex" xmlns:mc="http://schemas.openxmlformats.org/markup-compatibility/2006" xmlns:aink="http://schemas.microsoft.com/office/drawing/2016/ink" xmlns:am3d="http://schemas.microsoft.com/office/drawing/2017/model3d" xmlns:o="urn:schemas-microsoft-com:office:office" xmlns:r="http://schemas.openxmlformats.org/officeDocument/2006/relationships" xmlns:m="http://schemas.openxmlformats.org/officeDocument/2006/math" xmlns:v="urn:schemas-microsoft-com:vml" xmlns:wp14="http://schemas.microsoft.com/office/word/2010/wordprocessingDrawing" xmlns:wp="http://schemas.openxmlformats.org/drawingml/2006/wordprocessingDrawing" xmlns:w10="urn:schemas-microsoft-com:office:word" xmlns:w="http://schemas.openxmlformats.org/wordprocessingml/2006/main" xmlns:w14="http://schemas.microsoft.com/office/word/2010/wordml" xmlns:w15="http://schemas.microsoft.com/office/word/2012/wordml" xmlns:w16cex="http://schemas.microsoft.com/office/word/2018/wordml/cex" xmlns:w16cid="http://schemas.microsoft.com/office/word/2016/wordml/cid" xmlns:w16="http://schemas.microsoft.com/office/word/2018/wordml" xmlns:w16sdtdh="http://schemas.microsoft.com/office/word/2020/wordml/sdtdatahash" xmlns:w16se="http://schemas.microsoft.com/office/word/2015/wordml/symex" xmlns:wpg="http://schemas.microsoft.com/office/word/2010/wordprocessingGroup" xmlns:wpi="http://schemas.microsoft.com/office/word/2010/wordprocessingInk" xmlns:wne="http://schemas.microsoft.com/office/word/2006/wordml" xmlns:wps="http://schemas.microsoft.com/office/word/2010/wordprocessingShape" mc:Ignorable="w14 w15 w16se w16cid w16 w16cex w16sdtdh wp14">
   <w:abstractNum w:abstractNumId="0" w15:restartNumberingAfterBreak="0">
-    <w:nsid w:val="1E566EA0"/>
+    <w:nsid w:val="11923EAB"/>
     <w:multiLevelType w:val="hybridMultilevel"/>
-    <w:tmpl w:val="D8142316"/>
-    <w:lvl w:ilvl="0" w:tplc="40090019">
+    <w:tmpl w:val="BC3A760A"/>
+    <w:lvl w:ilvl="0" w:tplc="4009000F">
       <w:start w:val="1"/>
-      <w:numFmt w:val="lowerLetter"/>
+      <w:numFmt w:val="decimal"/>
       <w:lvlText w:val="%1."/>
       <w:lvlJc w:val="left"/>
       <w:pPr>
@@ -2120,9 +4238,9 @@
     </w:lvl>
   </w:abstractNum>
   <w:abstractNum w:abstractNumId="1" w15:restartNumberingAfterBreak="0">
-    <w:nsid w:val="69F36DB9"/>
+    <w:nsid w:val="1E566EA0"/>
     <w:multiLevelType w:val="hybridMultilevel"/>
-    <w:tmpl w:val="BC0460E6"/>
+    <w:tmpl w:val="D8142316"/>
     <w:lvl w:ilvl="0" w:tplc="40090019">
       <w:start w:val="1"/>
       <w:numFmt w:val="lowerLetter"/>
@@ -2208,11 +4326,103 @@
       </w:pPr>
     </w:lvl>
   </w:abstractNum>
+  <w:abstractNum w:abstractNumId="2" w15:restartNumberingAfterBreak="0">
+    <w:nsid w:val="69F36DB9"/>
+    <w:multiLevelType w:val="hybridMultilevel"/>
+    <w:tmpl w:val="BC0460E6"/>
+    <w:lvl w:ilvl="0" w:tplc="40090019">
+      <w:start w:val="1"/>
+      <w:numFmt w:val="lowerLetter"/>
+      <w:lvlText w:val="%1."/>
+      <w:lvlJc w:val="left"/>
+      <w:pPr>
+        <w:ind w:left="720" w:hanging="360"/>
+      </w:pPr>
+      <w:rPr>
+        <w:rFonts w:hint="default"/>
+      </w:rPr>
+    </w:lvl>
+    <w:lvl w:ilvl="1" w:tplc="40090019" w:tentative="1">
+      <w:start w:val="1"/>
+      <w:numFmt w:val="lowerLetter"/>
+      <w:lvlText w:val="%2."/>
+      <w:lvlJc w:val="left"/>
+      <w:pPr>
+        <w:ind w:left="1440" w:hanging="360"/>
+      </w:pPr>
+    </w:lvl>
+    <w:lvl w:ilvl="2" w:tplc="4009001B" w:tentative="1">
+      <w:start w:val="1"/>
+      <w:numFmt w:val="lowerRoman"/>
+      <w:lvlText w:val="%3."/>
+      <w:lvlJc w:val="right"/>
+      <w:pPr>
+        <w:ind w:left="2160" w:hanging="180"/>
+      </w:pPr>
+    </w:lvl>
+    <w:lvl w:ilvl="3" w:tplc="4009000F" w:tentative="1">
+      <w:start w:val="1"/>
+      <w:numFmt w:val="decimal"/>
+      <w:lvlText w:val="%4."/>
+      <w:lvlJc w:val="left"/>
+      <w:pPr>
+        <w:ind w:left="2880" w:hanging="360"/>
+      </w:pPr>
+    </w:lvl>
+    <w:lvl w:ilvl="4" w:tplc="40090019" w:tentative="1">
+      <w:start w:val="1"/>
+      <w:numFmt w:val="lowerLetter"/>
+      <w:lvlText w:val="%5."/>
+      <w:lvlJc w:val="left"/>
+      <w:pPr>
+        <w:ind w:left="3600" w:hanging="360"/>
+      </w:pPr>
+    </w:lvl>
+    <w:lvl w:ilvl="5" w:tplc="4009001B" w:tentative="1">
+      <w:start w:val="1"/>
+      <w:numFmt w:val="lowerRoman"/>
+      <w:lvlText w:val="%6."/>
+      <w:lvlJc w:val="right"/>
+      <w:pPr>
+        <w:ind w:left="4320" w:hanging="180"/>
+      </w:pPr>
+    </w:lvl>
+    <w:lvl w:ilvl="6" w:tplc="4009000F" w:tentative="1">
+      <w:start w:val="1"/>
+      <w:numFmt w:val="decimal"/>
+      <w:lvlText w:val="%7."/>
+      <w:lvlJc w:val="left"/>
+      <w:pPr>
+        <w:ind w:left="5040" w:hanging="360"/>
+      </w:pPr>
+    </w:lvl>
+    <w:lvl w:ilvl="7" w:tplc="40090019" w:tentative="1">
+      <w:start w:val="1"/>
+      <w:numFmt w:val="lowerLetter"/>
+      <w:lvlText w:val="%8."/>
+      <w:lvlJc w:val="left"/>
+      <w:pPr>
+        <w:ind w:left="5760" w:hanging="360"/>
+      </w:pPr>
+    </w:lvl>
+    <w:lvl w:ilvl="8" w:tplc="4009001B" w:tentative="1">
+      <w:start w:val="1"/>
+      <w:numFmt w:val="lowerRoman"/>
+      <w:lvlText w:val="%9."/>
+      <w:lvlJc w:val="right"/>
+      <w:pPr>
+        <w:ind w:left="6480" w:hanging="180"/>
+      </w:pPr>
+    </w:lvl>
+  </w:abstractNum>
   <w:num w:numId="1">
-    <w:abstractNumId w:val="0"/>
+    <w:abstractNumId w:val="1"/>
   </w:num>
   <w:num w:numId="2">
-    <w:abstractNumId w:val="1"/>
+    <w:abstractNumId w:val="2"/>
+  </w:num>
+  <w:num w:numId="3">
+    <w:abstractNumId w:val="0"/>
   </w:num>
 </w:numbering>
 </file>
